--- a/Azure VPN Gateway.docx
+++ b/Azure VPN Gateway.docx
@@ -71,23 +71,7 @@
           <w:b/>
           <w:bCs/>
         </w:rPr>
-        <w:t>Azure Virtual Network (</w:t>
-      </w:r>
-      <w:proofErr w:type="spellStart"/>
-      <w:r>
-        <w:rPr>
-          <w:b/>
-          <w:bCs/>
-        </w:rPr>
-        <w:t>VNet</w:t>
-      </w:r>
-      <w:proofErr w:type="spellEnd"/>
-      <w:r>
-        <w:rPr>
-          <w:b/>
-          <w:bCs/>
-        </w:rPr>
-        <w:t>)</w:t>
+        <w:t>Azure Virtual Network (VNet)</w:t>
       </w:r>
       <w:r>
         <w:t xml:space="preserve"> over the </w:t>
@@ -175,15 +159,7 @@
         <w:t>Virtual Network Gateway</w:t>
       </w:r>
       <w:r>
-        <w:t xml:space="preserve"> – A logical gateway that connects an Azure Virtual Network (</w:t>
-      </w:r>
-      <w:proofErr w:type="spellStart"/>
-      <w:r>
-        <w:t>VNet</w:t>
-      </w:r>
-      <w:proofErr w:type="spellEnd"/>
-      <w:r>
-        <w:t>) to an on-premises network via VPN.</w:t>
+        <w:t xml:space="preserve"> – A logical gateway that connects an Azure Virtual Network (VNet) to an on-premises network via VPN.</w:t>
       </w:r>
     </w:p>
     <w:p>
@@ -201,15 +177,7 @@
         <w:t>Gateway Subnet</w:t>
       </w:r>
       <w:r>
-        <w:t xml:space="preserve"> – A dedicated subnet within the </w:t>
-      </w:r>
-      <w:proofErr w:type="spellStart"/>
-      <w:r>
-        <w:t>VNet</w:t>
-      </w:r>
-      <w:proofErr w:type="spellEnd"/>
-      <w:r>
-        <w:t xml:space="preserve"> that hosts the VPN Gateway.</w:t>
+        <w:t xml:space="preserve"> – A dedicated subnet within the VNet that hosts the VPN Gateway.</w:t>
       </w:r>
     </w:p>
     <w:p>
@@ -381,13 +349,8 @@
           <w:numId w:val="3"/>
         </w:numPr>
       </w:pPr>
-      <w:proofErr w:type="spellStart"/>
-      <w:r>
-        <w:t>Uses</w:t>
-      </w:r>
-      <w:proofErr w:type="spellEnd"/>
-      <w:r>
-        <w:t xml:space="preserve"> </w:t>
+      <w:r>
+        <w:t xml:space="preserve">Uses </w:t>
       </w:r>
       <w:r>
         <w:rPr>
@@ -418,15 +381,7 @@
         <w:t>hybrid cloud environments</w:t>
       </w:r>
       <w:r>
-        <w:t xml:space="preserve"> where Azure extends an on-premises data </w:t>
-      </w:r>
-      <w:proofErr w:type="spellStart"/>
-      <w:r>
-        <w:t>center</w:t>
-      </w:r>
-      <w:proofErr w:type="spellEnd"/>
-      <w:r>
-        <w:t>.</w:t>
+        <w:t xml:space="preserve"> where Azure extends an on-premises data center.</w:t>
       </w:r>
     </w:p>
     <w:p>
@@ -447,15 +402,7 @@
         <w:t>Use Case</w:t>
       </w:r>
       <w:r>
-        <w:t xml:space="preserve">: Securely extending an on-premises data </w:t>
-      </w:r>
-      <w:proofErr w:type="spellStart"/>
-      <w:r>
-        <w:t>center</w:t>
-      </w:r>
-      <w:proofErr w:type="spellEnd"/>
-      <w:r>
-        <w:t xml:space="preserve"> into Azure.</w:t>
+        <w:t>: Securely extending an on-premises data center into Azure.</w:t>
       </w:r>
     </w:p>
     <w:p>
@@ -640,39 +587,7 @@
           <w:b/>
           <w:bCs/>
         </w:rPr>
-        <w:t xml:space="preserve">3. </w:t>
-      </w:r>
-      <w:proofErr w:type="spellStart"/>
-      <w:r>
-        <w:rPr>
-          <w:b/>
-          <w:bCs/>
-        </w:rPr>
-        <w:t>VNet</w:t>
-      </w:r>
-      <w:proofErr w:type="spellEnd"/>
-      <w:r>
-        <w:rPr>
-          <w:b/>
-          <w:bCs/>
-        </w:rPr>
-        <w:t>-to-</w:t>
-      </w:r>
-      <w:proofErr w:type="spellStart"/>
-      <w:r>
-        <w:rPr>
-          <w:b/>
-          <w:bCs/>
-        </w:rPr>
-        <w:t>VNet</w:t>
-      </w:r>
-      <w:proofErr w:type="spellEnd"/>
-      <w:r>
-        <w:rPr>
-          <w:b/>
-          <w:bCs/>
-        </w:rPr>
-        <w:t xml:space="preserve"> VPN</w:t>
+        <w:t>3. VNet-to-VNet VPN</w:t>
       </w:r>
     </w:p>
     <w:p>
@@ -690,23 +605,7 @@
           <w:b/>
           <w:bCs/>
         </w:rPr>
-        <w:t>two or more Azure Virtual Networks (</w:t>
-      </w:r>
-      <w:proofErr w:type="spellStart"/>
-      <w:r>
-        <w:rPr>
-          <w:b/>
-          <w:bCs/>
-        </w:rPr>
-        <w:t>VNets</w:t>
-      </w:r>
-      <w:proofErr w:type="spellEnd"/>
-      <w:r>
-        <w:rPr>
-          <w:b/>
-          <w:bCs/>
-        </w:rPr>
-        <w:t>)</w:t>
+        <w:t>two or more Azure Virtual Networks (VNets)</w:t>
       </w:r>
       <w:r>
         <w:t xml:space="preserve"> securely over a VPN tunnel.</w:t>
@@ -720,15 +619,7 @@
         </w:numPr>
       </w:pPr>
       <w:r>
-        <w:t xml:space="preserve">Useful for connecting </w:t>
-      </w:r>
-      <w:proofErr w:type="spellStart"/>
-      <w:r>
-        <w:t>VNets</w:t>
-      </w:r>
-      <w:proofErr w:type="spellEnd"/>
-      <w:r>
-        <w:t xml:space="preserve"> across </w:t>
+        <w:t xml:space="preserve">Useful for connecting VNets across </w:t>
       </w:r>
       <w:r>
         <w:rPr>
@@ -780,15 +671,7 @@
         <w:t>Use Case</w:t>
       </w:r>
       <w:r>
-        <w:t xml:space="preserve">: Securely connecting multiple Azure </w:t>
-      </w:r>
-      <w:proofErr w:type="spellStart"/>
-      <w:r>
-        <w:t>VNets</w:t>
-      </w:r>
-      <w:proofErr w:type="spellEnd"/>
-      <w:r>
-        <w:t xml:space="preserve"> in different locations.</w:t>
+        <w:t>: Securely connecting multiple Azure VNets in different locations.</w:t>
       </w:r>
     </w:p>
     <w:p>
@@ -828,22 +711,10 @@
           <w:b/>
           <w:bCs/>
         </w:rPr>
-        <w:t xml:space="preserve">Site-to-Site </w:t>
-      </w:r>
-      <w:proofErr w:type="gramStart"/>
-      <w:r>
-        <w:rPr>
-          <w:b/>
-          <w:bCs/>
-        </w:rPr>
-        <w:t>VPN</w:t>
-      </w:r>
-      <w:r>
-        <w:t>, but</w:t>
-      </w:r>
-      <w:proofErr w:type="gramEnd"/>
-      <w:r>
-        <w:t xml:space="preserve"> connects </w:t>
+        <w:t>Site-to-Site VPN</w:t>
+      </w:r>
+      <w:r>
+        <w:t xml:space="preserve">, but connects </w:t>
       </w:r>
       <w:r>
         <w:rPr>
@@ -1152,23 +1023,7 @@
                 <w:b/>
                 <w:bCs/>
               </w:rPr>
-              <w:t>Virtual Network (</w:t>
-            </w:r>
-            <w:proofErr w:type="spellStart"/>
-            <w:r>
-              <w:rPr>
-                <w:b/>
-                <w:bCs/>
-              </w:rPr>
-              <w:t>VNet</w:t>
-            </w:r>
-            <w:proofErr w:type="spellEnd"/>
-            <w:r>
-              <w:rPr>
-                <w:b/>
-                <w:bCs/>
-              </w:rPr>
-              <w:t>)</w:t>
+              <w:t>Virtual Network (VNet)</w:t>
             </w:r>
           </w:p>
         </w:tc>
@@ -1486,39 +1341,7 @@
                 <w:b/>
                 <w:bCs/>
               </w:rPr>
-              <w:t xml:space="preserve">Site-to-Site (S2S) and </w:t>
-            </w:r>
-            <w:proofErr w:type="spellStart"/>
-            <w:r>
-              <w:rPr>
-                <w:b/>
-                <w:bCs/>
-              </w:rPr>
-              <w:t>VNet</w:t>
-            </w:r>
-            <w:proofErr w:type="spellEnd"/>
-            <w:r>
-              <w:rPr>
-                <w:b/>
-                <w:bCs/>
-              </w:rPr>
-              <w:t>-to-</w:t>
-            </w:r>
-            <w:proofErr w:type="spellStart"/>
-            <w:r>
-              <w:rPr>
-                <w:b/>
-                <w:bCs/>
-              </w:rPr>
-              <w:t>VNet</w:t>
-            </w:r>
-            <w:proofErr w:type="spellEnd"/>
-            <w:r>
-              <w:rPr>
-                <w:b/>
-                <w:bCs/>
-              </w:rPr>
-              <w:t xml:space="preserve"> VPNs</w:t>
+              <w:t>Site-to-Site (S2S) and VNet-to-VNet VPNs</w:t>
             </w:r>
             <w:r>
               <w:t>.</w:t>
@@ -1628,23 +1451,7 @@
                 <w:b/>
                 <w:bCs/>
               </w:rPr>
-              <w:t xml:space="preserve">SSTP (Secure Socket </w:t>
-            </w:r>
-            <w:proofErr w:type="spellStart"/>
-            <w:r>
-              <w:rPr>
-                <w:b/>
-                <w:bCs/>
-              </w:rPr>
-              <w:t>Tunneling</w:t>
-            </w:r>
-            <w:proofErr w:type="spellEnd"/>
-            <w:r>
-              <w:rPr>
-                <w:b/>
-                <w:bCs/>
-              </w:rPr>
-              <w:t xml:space="preserve"> Protocol)</w:t>
+              <w:t>SSTP (Secure Socket Tunneling Protocol)</w:t>
             </w:r>
           </w:p>
         </w:tc>
@@ -2383,23 +2190,7 @@
           <w:b/>
           <w:bCs/>
         </w:rPr>
-        <w:t>1. Create a Virtual Network (</w:t>
-      </w:r>
-      <w:proofErr w:type="spellStart"/>
-      <w:r>
-        <w:rPr>
-          <w:b/>
-          <w:bCs/>
-        </w:rPr>
-        <w:t>VNet</w:t>
-      </w:r>
-      <w:proofErr w:type="spellEnd"/>
-      <w:r>
-        <w:rPr>
-          <w:b/>
-          <w:bCs/>
-        </w:rPr>
-        <w:t>)</w:t>
+        <w:t>1. Create a Virtual Network (VNet)</w:t>
       </w:r>
     </w:p>
     <w:p>
@@ -2420,15 +2211,7 @@
         <w:t>IP address range</w:t>
       </w:r>
       <w:r>
-        <w:t xml:space="preserve"> for the </w:t>
-      </w:r>
-      <w:proofErr w:type="spellStart"/>
-      <w:r>
-        <w:t>VNet</w:t>
-      </w:r>
-      <w:proofErr w:type="spellEnd"/>
-      <w:r>
-        <w:t xml:space="preserve"> (e.g., 10.0.0.0/16).</w:t>
+        <w:t xml:space="preserve"> for the VNet (e.g., 10.0.0.0/16).</w:t>
       </w:r>
     </w:p>
     <w:p>
@@ -2482,23 +2265,7 @@
           <w:b/>
           <w:bCs/>
         </w:rPr>
-        <w:t>"</w:t>
-      </w:r>
-      <w:proofErr w:type="spellStart"/>
-      <w:r>
-        <w:rPr>
-          <w:b/>
-          <w:bCs/>
-        </w:rPr>
-        <w:t>GatewaySubnet</w:t>
-      </w:r>
-      <w:proofErr w:type="spellEnd"/>
-      <w:r>
-        <w:rPr>
-          <w:b/>
-          <w:bCs/>
-        </w:rPr>
-        <w:t>"</w:t>
+        <w:t>"GatewaySubnet"</w:t>
       </w:r>
       <w:r>
         <w:t xml:space="preserve"> (e.g., 10.0.255.0/27).</w:t>
@@ -2961,54 +2728,18 @@
       </w:r>
     </w:p>
     <w:p>
-      <w:proofErr w:type="spellStart"/>
       <w:r>
         <w:t>pgsql</w:t>
       </w:r>
-      <w:proofErr w:type="spellEnd"/>
-    </w:p>
-    <w:p>
-      <w:proofErr w:type="spellStart"/>
+    </w:p>
+    <w:p>
       <w:r>
         <w:t>CopyEdit</w:t>
       </w:r>
-      <w:proofErr w:type="spellEnd"/>
-    </w:p>
-    <w:p>
-      <w:r>
-        <w:t>Get-</w:t>
-      </w:r>
-      <w:proofErr w:type="spellStart"/>
-      <w:r>
-        <w:t>AzVirtualNetworkGatewayConnection</w:t>
-      </w:r>
-      <w:proofErr w:type="spellEnd"/>
-      <w:r>
-        <w:t xml:space="preserve"> -Name "</w:t>
-      </w:r>
-      <w:proofErr w:type="spellStart"/>
-      <w:r>
-        <w:t>MyVPNConnection</w:t>
-      </w:r>
-      <w:proofErr w:type="spellEnd"/>
-      <w:r>
-        <w:t>" -</w:t>
-      </w:r>
-      <w:proofErr w:type="spellStart"/>
-      <w:r>
-        <w:t>ResourceGroupName</w:t>
-      </w:r>
-      <w:proofErr w:type="spellEnd"/>
-      <w:r>
-        <w:t xml:space="preserve"> "</w:t>
-      </w:r>
-      <w:proofErr w:type="spellStart"/>
-      <w:r>
-        <w:t>MyResourceGroup</w:t>
-      </w:r>
-      <w:proofErr w:type="spellEnd"/>
-      <w:r>
-        <w:t>"</w:t>
+    </w:p>
+    <w:p>
+      <w:r>
+        <w:t>Get-AzVirtualNetworkGatewayConnection -Name "MyVPNConnection" -ResourceGroupName "MyResourceGroup"</w:t>
       </w:r>
     </w:p>
     <w:p>
@@ -3095,31 +2826,7 @@
         <w:t>Multiple VPN Types</w:t>
       </w:r>
       <w:r>
-        <w:t xml:space="preserve">: Supports S2S, P2S, </w:t>
-      </w:r>
-      <w:proofErr w:type="spellStart"/>
-      <w:r>
-        <w:t>VNet</w:t>
-      </w:r>
-      <w:proofErr w:type="spellEnd"/>
-      <w:r>
-        <w:t>-to-</w:t>
-      </w:r>
-      <w:proofErr w:type="spellStart"/>
-      <w:r>
-        <w:t>VNet</w:t>
-      </w:r>
-      <w:proofErr w:type="spellEnd"/>
-      <w:r>
-        <w:t xml:space="preserve">, and </w:t>
-      </w:r>
-      <w:proofErr w:type="gramStart"/>
-      <w:r>
-        <w:t>Multi-Site</w:t>
-      </w:r>
-      <w:proofErr w:type="gramEnd"/>
-      <w:r>
-        <w:t xml:space="preserve"> VPNs.</w:t>
+        <w:t>: Supports S2S, P2S, VNet-to-VNet, and Multi-Site VPNs.</w:t>
       </w:r>
       <w:r>
         <w:br/>
@@ -3228,23 +2935,7 @@
           <w:b/>
           <w:bCs/>
         </w:rPr>
-        <w:t>Azure Virtual Networks (</w:t>
-      </w:r>
-      <w:proofErr w:type="spellStart"/>
-      <w:r>
-        <w:rPr>
-          <w:b/>
-          <w:bCs/>
-        </w:rPr>
-        <w:t>VNets</w:t>
-      </w:r>
-      <w:proofErr w:type="spellEnd"/>
-      <w:r>
-        <w:rPr>
-          <w:b/>
-          <w:bCs/>
-        </w:rPr>
-        <w:t>)</w:t>
+        <w:t>Azure Virtual Networks (VNets)</w:t>
       </w:r>
       <w:r>
         <w:t xml:space="preserve">. It supports multiple VPN types, ensuring </w:t>
@@ -3495,15 +3186,7 @@
     </w:p>
     <w:p>
       <w:r>
-        <w:t xml:space="preserve">If you have </w:t>
-      </w:r>
-      <w:proofErr w:type="spellStart"/>
-      <w:r>
-        <w:t>expressroute</w:t>
-      </w:r>
-      <w:proofErr w:type="spellEnd"/>
-      <w:r>
-        <w:t xml:space="preserve"> circuit in the infra then only we can use that in the Virtual network gate way. Express route</w:t>
+        <w:t>If you have expressroute circuit in the infra then only we can use that in the Virtual network gate way. Express route</w:t>
       </w:r>
     </w:p>
     <w:p/>
@@ -3513,30 +3196,8 @@
           <w:rPr>
             <w:rStyle w:val="Hyperlink"/>
           </w:rPr>
-          <w:t xml:space="preserve">PrivateLink/DNS-Integration-P2S/readme.md at master · </w:t>
+          <w:t>PrivateLink/DNS-Integration-P2S/readme.md at master · dmauser/PrivateLink</w:t>
         </w:r>
-        <w:proofErr w:type="spellStart"/>
-        <w:r>
-          <w:rPr>
-            <w:rStyle w:val="Hyperlink"/>
-          </w:rPr>
-          <w:t>dmauser</w:t>
-        </w:r>
-        <w:proofErr w:type="spellEnd"/>
-        <w:r>
-          <w:rPr>
-            <w:rStyle w:val="Hyperlink"/>
-          </w:rPr>
-          <w:t>/</w:t>
-        </w:r>
-        <w:proofErr w:type="spellStart"/>
-        <w:r>
-          <w:rPr>
-            <w:rStyle w:val="Hyperlink"/>
-          </w:rPr>
-          <w:t>PrivateLink</w:t>
-        </w:r>
-        <w:proofErr w:type="spellEnd"/>
       </w:hyperlink>
     </w:p>
     <w:p/>
@@ -3552,39 +3213,13 @@
           <w:b/>
           <w:bCs/>
         </w:rPr>
-        <w:t xml:space="preserve">Point to Site VPN name resolution </w:t>
-      </w:r>
-      <w:proofErr w:type="spellStart"/>
-      <w:r>
-        <w:rPr>
-          <w:b/>
-          <w:bCs/>
-        </w:rPr>
-        <w:t>behavior</w:t>
-      </w:r>
-      <w:proofErr w:type="spellEnd"/>
-    </w:p>
-    <w:p>
-      <w:r>
-        <w:t xml:space="preserve">By design Azure VPN client will set and use DNS servers that are either set on Virtual Network DNS Server or specified in client XLM profile. In case your Virtual Network is set to use Azure Provided DNS (168.63.129.16) you will not be able to resolve Private Endpoint. In case you don’t want to define DNS at the VNET level, you can still set DNS Server configuration directly on client XLM </w:t>
-      </w:r>
-      <w:proofErr w:type="gramStart"/>
-      <w:r>
-        <w:t>profile, and</w:t>
-      </w:r>
-      <w:proofErr w:type="gramEnd"/>
-      <w:r>
-        <w:t xml:space="preserve"> set the IP to a DNS Forwarder/Proxy running on Azure. As stated on previous session a DNS Forwarder/Proxy is required to P2S VPN clients be able to resolve endpoints. Another very important consideration, when you </w:t>
-      </w:r>
-      <w:proofErr w:type="gramStart"/>
-      <w:r>
-        <w:t>validating</w:t>
-      </w:r>
-      <w:proofErr w:type="gramEnd"/>
-      <w:r>
-        <w:t xml:space="preserve"> this solution, is to know that </w:t>
-      </w:r>
-      <w:proofErr w:type="spellStart"/>
+        <w:t>Point to Site VPN name resolution behavior</w:t>
+      </w:r>
+    </w:p>
+    <w:p>
+      <w:r>
+        <w:t>By design Azure VPN client will set and use DNS servers that are either set on Virtual Network DNS Server or specified in client XLM profile. In case your Virtual Network is set to use Azure Provided DNS (168.63.129.16) you will not be able to resolve Private Endpoint. In case you don’t want to define DNS at the VNET level, you can still set DNS Server configuration directly on client XLM profile, and set the IP to a DNS Forwarder/Proxy running on Azure. As stated on previous session a DNS Forwarder/Proxy is required to P2S VPN clients be able to resolve endpoints. Another very important consideration, when you validating this solution, is to know that </w:t>
+      </w:r>
       <w:r>
         <w:rPr>
           <w:b/>
@@ -3592,7 +3227,6 @@
         </w:rPr>
         <w:t>nslookup</w:t>
       </w:r>
-      <w:proofErr w:type="spellEnd"/>
       <w:r>
         <w:t> is not the right tool to make the private endpoint name resolution (DNS) validation over P2S VPN connections. Windows 10 has a feature called </w:t>
       </w:r>
@@ -3610,45 +3244,190 @@
     </w:p>
     <w:p>
       <w:r>
-        <w:t xml:space="preserve">Because </w:t>
-      </w:r>
-      <w:proofErr w:type="spellStart"/>
-      <w:r>
-        <w:t>Nslookup</w:t>
-      </w:r>
-      <w:proofErr w:type="spellEnd"/>
-      <w:r>
-        <w:t xml:space="preserve"> is not aware of </w:t>
-      </w:r>
-      <w:proofErr w:type="gramStart"/>
-      <w:r>
-        <w:t>NPTR</w:t>
-      </w:r>
-      <w:proofErr w:type="gramEnd"/>
-      <w:r>
-        <w:t xml:space="preserve"> and you must use PowerShell </w:t>
-      </w:r>
-      <w:r>
-        <w:rPr>
-          <w:b/>
-          <w:bCs/>
-        </w:rPr>
-        <w:t>Resolve-</w:t>
-      </w:r>
-      <w:proofErr w:type="spellStart"/>
-      <w:r>
-        <w:rPr>
-          <w:b/>
-          <w:bCs/>
-        </w:rPr>
-        <w:t>DNSName</w:t>
-      </w:r>
-      <w:proofErr w:type="spellEnd"/>
+        <w:t>Because Nslookup is not aware of NPTR and you must use PowerShell </w:t>
+      </w:r>
+      <w:r>
+        <w:rPr>
+          <w:b/>
+          <w:bCs/>
+        </w:rPr>
+        <w:t>Resolve-DNSName</w:t>
+      </w:r>
       <w:r>
         <w:t> cmdlet to check DNS name resolution over P2S VPN connections (see examples below of how to do proper DNS name resolution validations).</w:t>
       </w:r>
     </w:p>
     <w:p/>
+    <w:p>
+      <w:r>
+        <w:drawing>
+          <wp:inline distT="0" distB="0" distL="0" distR="0" wp14:anchorId="3AC2DCB1" wp14:editId="296AA6BD">
+            <wp:extent cx="5731510" cy="2878455"/>
+            <wp:effectExtent l="0" t="0" r="2540" b="0"/>
+            <wp:docPr id="694675708" name="Picture 1" descr="A screenshot of a computer&#10;&#10;AI-generated content may be incorrect."/>
+            <wp:cNvGraphicFramePr>
+              <a:graphicFrameLocks xmlns:a="http://schemas.openxmlformats.org/drawingml/2006/main" noChangeAspect="1"/>
+            </wp:cNvGraphicFramePr>
+            <a:graphic xmlns:a="http://schemas.openxmlformats.org/drawingml/2006/main">
+              <a:graphicData uri="http://schemas.openxmlformats.org/drawingml/2006/picture">
+                <pic:pic xmlns:pic="http://schemas.openxmlformats.org/drawingml/2006/picture">
+                  <pic:nvPicPr>
+                    <pic:cNvPr id="694675708" name="Picture 1" descr="A screenshot of a computer&#10;&#10;AI-generated content may be incorrect."/>
+                    <pic:cNvPicPr/>
+                  </pic:nvPicPr>
+                  <pic:blipFill>
+                    <a:blip r:embed="rId14"/>
+                    <a:stretch>
+                      <a:fillRect/>
+                    </a:stretch>
+                  </pic:blipFill>
+                  <pic:spPr>
+                    <a:xfrm>
+                      <a:off x="0" y="0"/>
+                      <a:ext cx="5731510" cy="2878455"/>
+                    </a:xfrm>
+                    <a:prstGeom prst="rect">
+                      <a:avLst/>
+                    </a:prstGeom>
+                  </pic:spPr>
+                </pic:pic>
+              </a:graphicData>
+            </a:graphic>
+          </wp:inline>
+        </w:drawing>
+      </w:r>
+    </w:p>
+    <w:p/>
+    <w:p/>
+    <w:p/>
+    <w:p/>
+    <w:p/>
+    <w:p/>
+    <w:p/>
+    <w:p/>
+    <w:p/>
+    <w:p/>
+    <w:p/>
+    <w:p/>
+    <w:p>
+      <w:r>
+        <w:drawing>
+          <wp:inline distT="0" distB="0" distL="0" distR="0" wp14:anchorId="4292CFA8" wp14:editId="3819393E">
+            <wp:extent cx="4921503" cy="4197566"/>
+            <wp:effectExtent l="0" t="0" r="0" b="0"/>
+            <wp:docPr id="495916897" name="Picture 1" descr="A screenshot of a computer&#10;&#10;AI-generated content may be incorrect."/>
+            <wp:cNvGraphicFramePr>
+              <a:graphicFrameLocks xmlns:a="http://schemas.openxmlformats.org/drawingml/2006/main" noChangeAspect="1"/>
+            </wp:cNvGraphicFramePr>
+            <a:graphic xmlns:a="http://schemas.openxmlformats.org/drawingml/2006/main">
+              <a:graphicData uri="http://schemas.openxmlformats.org/drawingml/2006/picture">
+                <pic:pic xmlns:pic="http://schemas.openxmlformats.org/drawingml/2006/picture">
+                  <pic:nvPicPr>
+                    <pic:cNvPr id="495916897" name="Picture 1" descr="A screenshot of a computer&#10;&#10;AI-generated content may be incorrect."/>
+                    <pic:cNvPicPr/>
+                  </pic:nvPicPr>
+                  <pic:blipFill>
+                    <a:blip r:embed="rId15"/>
+                    <a:stretch>
+                      <a:fillRect/>
+                    </a:stretch>
+                  </pic:blipFill>
+                  <pic:spPr>
+                    <a:xfrm>
+                      <a:off x="0" y="0"/>
+                      <a:ext cx="4921503" cy="4197566"/>
+                    </a:xfrm>
+                    <a:prstGeom prst="rect">
+                      <a:avLst/>
+                    </a:prstGeom>
+                  </pic:spPr>
+                </pic:pic>
+              </a:graphicData>
+            </a:graphic>
+          </wp:inline>
+        </w:drawing>
+      </w:r>
+    </w:p>
+    <w:p>
+      <w:r>
+        <w:lastRenderedPageBreak/>
+        <w:drawing>
+          <wp:inline distT="0" distB="0" distL="0" distR="0" wp14:anchorId="63BDC548" wp14:editId="1506AE5F">
+            <wp:extent cx="4476980" cy="3124361"/>
+            <wp:effectExtent l="0" t="0" r="0" b="0"/>
+            <wp:docPr id="1891294559" name="Picture 1" descr="A screenshot of a computer&#10;&#10;AI-generated content may be incorrect."/>
+            <wp:cNvGraphicFramePr>
+              <a:graphicFrameLocks xmlns:a="http://schemas.openxmlformats.org/drawingml/2006/main" noChangeAspect="1"/>
+            </wp:cNvGraphicFramePr>
+            <a:graphic xmlns:a="http://schemas.openxmlformats.org/drawingml/2006/main">
+              <a:graphicData uri="http://schemas.openxmlformats.org/drawingml/2006/picture">
+                <pic:pic xmlns:pic="http://schemas.openxmlformats.org/drawingml/2006/picture">
+                  <pic:nvPicPr>
+                    <pic:cNvPr id="1891294559" name="Picture 1" descr="A screenshot of a computer&#10;&#10;AI-generated content may be incorrect."/>
+                    <pic:cNvPicPr/>
+                  </pic:nvPicPr>
+                  <pic:blipFill>
+                    <a:blip r:embed="rId16"/>
+                    <a:stretch>
+                      <a:fillRect/>
+                    </a:stretch>
+                  </pic:blipFill>
+                  <pic:spPr>
+                    <a:xfrm>
+                      <a:off x="0" y="0"/>
+                      <a:ext cx="4476980" cy="3124361"/>
+                    </a:xfrm>
+                    <a:prstGeom prst="rect">
+                      <a:avLst/>
+                    </a:prstGeom>
+                  </pic:spPr>
+                </pic:pic>
+              </a:graphicData>
+            </a:graphic>
+          </wp:inline>
+        </w:drawing>
+      </w:r>
+    </w:p>
+    <w:p/>
+    <w:p>
+      <w:r>
+        <w:drawing>
+          <wp:inline distT="0" distB="0" distL="0" distR="0" wp14:anchorId="3695C8C3" wp14:editId="5E580E29">
+            <wp:extent cx="5493032" cy="3626036"/>
+            <wp:effectExtent l="0" t="0" r="0" b="0"/>
+            <wp:docPr id="1792676267" name="Picture 1" descr="A screenshot of a computer&#10;&#10;AI-generated content may be incorrect."/>
+            <wp:cNvGraphicFramePr>
+              <a:graphicFrameLocks xmlns:a="http://schemas.openxmlformats.org/drawingml/2006/main" noChangeAspect="1"/>
+            </wp:cNvGraphicFramePr>
+            <a:graphic xmlns:a="http://schemas.openxmlformats.org/drawingml/2006/main">
+              <a:graphicData uri="http://schemas.openxmlformats.org/drawingml/2006/picture">
+                <pic:pic xmlns:pic="http://schemas.openxmlformats.org/drawingml/2006/picture">
+                  <pic:nvPicPr>
+                    <pic:cNvPr id="1792676267" name="Picture 1" descr="A screenshot of a computer&#10;&#10;AI-generated content may be incorrect."/>
+                    <pic:cNvPicPr/>
+                  </pic:nvPicPr>
+                  <pic:blipFill>
+                    <a:blip r:embed="rId17"/>
+                    <a:stretch>
+                      <a:fillRect/>
+                    </a:stretch>
+                  </pic:blipFill>
+                  <pic:spPr>
+                    <a:xfrm>
+                      <a:off x="0" y="0"/>
+                      <a:ext cx="5493032" cy="3626036"/>
+                    </a:xfrm>
+                    <a:prstGeom prst="rect">
+                      <a:avLst/>
+                    </a:prstGeom>
+                  </pic:spPr>
+                </pic:pic>
+              </a:graphicData>
+            </a:graphic>
+          </wp:inline>
+        </w:drawing>
+      </w:r>
+    </w:p>
     <w:sectPr>
       <w:pgSz w:w="11906" w:h="16838"/>
       <w:pgMar w:top="1440" w:right="1440" w:bottom="1440" w:left="1440" w:header="708" w:footer="708" w:gutter="0"/>
@@ -6663,6 +6442,7 @@
   <w:style w:type="character" w:default="1" w:styleId="DefaultParagraphFont">
     <w:name w:val="Default Paragraph Font"/>
     <w:uiPriority w:val="1"/>
+    <w:semiHidden/>
     <w:unhideWhenUsed/>
   </w:style>
   <w:style w:type="table" w:default="1" w:styleId="TableNormal">
